--- a/บทที่ 3-วิธีการดำเนินการศึกษาและออกแบบระบบ.docx
+++ b/บทที่ 3-วิธีการดำเนินการศึกษาและออกแบบระบบ.docx
@@ -95,7 +95,7 @@
         <w:ind w:firstLine="720"/>
         <w:jc w:val="thaiDistribute"/>
         <w:rPr>
-          <w:rFonts w:ascii="TH SarabunPSK" w:hAnsi="TH SarabunPSK" w:cs="TH SarabunPSK" w:hint="cs"/>
+          <w:rFonts w:ascii="TH SarabunPSK" w:hAnsi="TH SarabunPSK" w:cs="TH SarabunPSK"/>
           <w:sz w:val="32"/>
           <w:szCs w:val="32"/>
         </w:rPr>
@@ -2149,7 +2149,7 @@
         <w:spacing w:after="0" w:line="240" w:lineRule="auto"/>
         <w:jc w:val="thaiDistribute"/>
         <w:rPr>
-          <w:rFonts w:ascii="TH SarabunPSK" w:hAnsi="TH SarabunPSK" w:cs="TH SarabunPSK" w:hint="cs"/>
+          <w:rFonts w:ascii="TH SarabunPSK" w:hAnsi="TH SarabunPSK" w:cs="TH SarabunPSK"/>
           <w:spacing w:val="-6"/>
           <w:sz w:val="32"/>
           <w:szCs w:val="32"/>
@@ -2209,7 +2209,7 @@
         <w:spacing w:after="0" w:line="240" w:lineRule="auto"/>
         <w:jc w:val="thaiDistribute"/>
         <w:rPr>
-          <w:rFonts w:ascii="TH SarabunPSK" w:hAnsi="TH SarabunPSK" w:cs="TH SarabunPSK" w:hint="cs"/>
+          <w:rFonts w:ascii="TH SarabunPSK" w:hAnsi="TH SarabunPSK" w:cs="TH SarabunPSK"/>
           <w:sz w:val="32"/>
           <w:szCs w:val="32"/>
           <w:cs/>
@@ -2766,7 +2766,7 @@
         <w:spacing w:after="0" w:line="240" w:lineRule="auto"/>
         <w:outlineLvl w:val="0"/>
         <w:rPr>
-          <w:rFonts w:ascii="TH SarabunPSK" w:hAnsi="TH SarabunPSK" w:cs="TH SarabunPSK" w:hint="cs"/>
+          <w:rFonts w:ascii="TH SarabunPSK" w:hAnsi="TH SarabunPSK" w:cs="TH SarabunPSK"/>
           <w:sz w:val="32"/>
           <w:szCs w:val="32"/>
           <w:cs/>
@@ -3438,61 +3438,14 @@
           <w:szCs w:val="32"/>
         </w:rPr>
       </w:pPr>
-    </w:p>
-    <w:p>
-      <w:pPr>
-        <w:spacing w:after="0" w:line="240" w:lineRule="auto"/>
-        <w:outlineLvl w:val="0"/>
+      <w:r>
         <w:rPr>
           <w:rFonts w:ascii="TH SarabunPSK" w:hAnsi="TH SarabunPSK" w:cs="TH SarabunPSK"/>
           <w:spacing w:val="-4"/>
           <w:sz w:val="32"/>
           <w:szCs w:val="32"/>
         </w:rPr>
-      </w:pPr>
-    </w:p>
-    <w:p>
-      <w:pPr>
-        <w:spacing w:after="0" w:line="240" w:lineRule="auto"/>
-        <w:outlineLvl w:val="0"/>
-        <w:rPr>
-          <w:rFonts w:ascii="TH SarabunPSK" w:hAnsi="TH SarabunPSK" w:cs="TH SarabunPSK"/>
-          <w:spacing w:val="-4"/>
-          <w:sz w:val="32"/>
-          <w:szCs w:val="32"/>
-        </w:rPr>
-      </w:pPr>
-    </w:p>
-    <w:p>
-      <w:pPr>
-        <w:spacing w:after="0" w:line="240" w:lineRule="auto"/>
-        <w:outlineLvl w:val="0"/>
-        <w:rPr>
-          <w:rFonts w:ascii="TH SarabunPSK" w:hAnsi="TH SarabunPSK" w:cs="TH SarabunPSK"/>
-          <w:spacing w:val="-4"/>
-          <w:sz w:val="32"/>
-          <w:szCs w:val="32"/>
-        </w:rPr>
-      </w:pPr>
-    </w:p>
-    <w:p>
-      <w:pPr>
-        <w:spacing w:after="0" w:line="240" w:lineRule="auto"/>
-        <w:outlineLvl w:val="0"/>
-        <w:rPr>
-          <w:rFonts w:ascii="TH SarabunPSK" w:hAnsi="TH SarabunPSK" w:cs="TH SarabunPSK"/>
-          <w:spacing w:val="-4"/>
-          <w:sz w:val="32"/>
-          <w:szCs w:val="32"/>
-        </w:rPr>
-      </w:pPr>
-      <w:r>
-        <w:rPr>
-          <w:rFonts w:ascii="TH SarabunPSK" w:hAnsi="TH SarabunPSK" w:cs="TH SarabunPSK"/>
-          <w:spacing w:val="-4"/>
-          <w:sz w:val="32"/>
-          <w:szCs w:val="32"/>
-        </w:rPr>
+        <w:lastRenderedPageBreak/>
         <w:t>3</w:t>
       </w:r>
       <w:r>
@@ -9837,7 +9790,7 @@
       <w:pPr>
         <w:spacing w:after="200" w:line="240" w:lineRule="auto"/>
         <w:rPr>
-          <w:rFonts w:ascii="TH SarabunPSK" w:hAnsi="TH SarabunPSK" w:cs="TH SarabunPSK" w:hint="cs"/>
+          <w:rFonts w:ascii="TH SarabunPSK" w:hAnsi="TH SarabunPSK" w:cs="TH SarabunPSK"/>
           <w:sz w:val="32"/>
           <w:szCs w:val="32"/>
         </w:rPr>
@@ -10252,7 +10205,7 @@
       <w:pPr>
         <w:spacing w:after="200" w:line="240" w:lineRule="auto"/>
         <w:rPr>
-          <w:rFonts w:ascii="TH SarabunPSK" w:hAnsi="TH SarabunPSK" w:cs="TH SarabunPSK" w:hint="cs"/>
+          <w:rFonts w:ascii="TH SarabunPSK" w:hAnsi="TH SarabunPSK" w:cs="TH SarabunPSK"/>
           <w:sz w:val="32"/>
           <w:szCs w:val="32"/>
         </w:rPr>
@@ -10288,7 +10241,7 @@
       <w:pPr>
         <w:spacing w:after="0" w:line="240" w:lineRule="auto"/>
         <w:rPr>
-          <w:rFonts w:ascii="TH SarabunPSK" w:hAnsi="TH SarabunPSK" w:cs="TH SarabunPSK" w:hint="cs"/>
+          <w:rFonts w:ascii="TH SarabunPSK" w:hAnsi="TH SarabunPSK" w:cs="TH SarabunPSK"/>
           <w:sz w:val="32"/>
           <w:szCs w:val="32"/>
         </w:rPr>
@@ -13162,7 +13115,7 @@
             <w:pPr>
               <w:spacing w:after="0" w:line="240" w:lineRule="auto"/>
               <w:rPr>
-                <w:rFonts w:ascii="TH SarabunPSK" w:hAnsi="TH SarabunPSK" w:cs="TH SarabunPSK" w:hint="cs"/>
+                <w:rFonts w:ascii="TH SarabunPSK" w:hAnsi="TH SarabunPSK" w:cs="TH SarabunPSK"/>
                 <w:sz w:val="32"/>
                 <w:szCs w:val="32"/>
                 <w:cs/>
@@ -13565,7 +13518,7 @@
             <w:pPr>
               <w:spacing w:after="0" w:line="240" w:lineRule="auto"/>
               <w:rPr>
-                <w:rFonts w:ascii="TH SarabunPSK" w:hAnsi="TH SarabunPSK" w:cs="TH SarabunPSK" w:hint="cs"/>
+                <w:rFonts w:ascii="TH SarabunPSK" w:hAnsi="TH SarabunPSK" w:cs="TH SarabunPSK"/>
                 <w:sz w:val="32"/>
                 <w:szCs w:val="32"/>
                 <w:cs/>
@@ -21813,16 +21766,16 @@
           <w:szCs w:val="32"/>
           <w:cs/>
         </w:rPr>
-        <w:t xml:space="preserve"> การออกแบบหน้าข้อ</w:t>
-      </w:r>
-      <w:r>
-        <w:rPr>
-          <w:rFonts w:ascii="TH SarabunPSK" w:hAnsi="TH SarabunPSK" w:cs="TH SarabunPSK"/>
-          <w:sz w:val="32"/>
-          <w:szCs w:val="32"/>
-          <w:cs/>
-        </w:rPr>
-        <w:t>แม่ค้าคนกลางสั่งซื้อผลไม้</w:t>
+        <w:t xml:space="preserve"> การออกแบบหน้า</w:t>
+      </w:r>
+      <w:r>
+        <w:rPr>
+          <w:rFonts w:ascii="TH SarabunPSK" w:hAnsi="TH SarabunPSK" w:cs="TH SarabunPSK"/>
+          <w:sz w:val="32"/>
+          <w:szCs w:val="32"/>
+          <w:cs/>
+        </w:rPr>
+        <w:t>ซื้อผลไม้</w:t>
       </w:r>
       <w:r>
         <w:rPr>
@@ -22043,16 +21996,7 @@
           <w:szCs w:val="32"/>
           <w:cs/>
         </w:rPr>
-        <w:t>ข้อ</w:t>
-      </w:r>
-      <w:r>
-        <w:rPr>
-          <w:rFonts w:ascii="TH SarabunPSK" w:hAnsi="TH SarabunPSK" w:cs="TH SarabunPSK"/>
-          <w:sz w:val="32"/>
-          <w:szCs w:val="32"/>
-          <w:cs/>
-        </w:rPr>
-        <w:t>แม่ค้าคนกลางสั่งซื้อผลไม้</w:t>
+        <w:t>ซื้อผลไม้</w:t>
       </w:r>
       <w:r>
         <w:rPr>
@@ -23067,7 +23011,7 @@
             <w:szCs w:val="32"/>
             <w:lang w:val="th-TH"/>
           </w:rPr>
-          <w:t>28</w:t>
+          <w:t>49</w:t>
         </w:r>
         <w:r>
           <w:rPr>
